--- a/HomeWorks/Cryptographic/practic/Отчет о практической работе 4.docx
+++ b/HomeWorks/Cryptographic/practic/Отчет о практической работе 4.docx
@@ -293,6 +293,8 @@
         </w:rPr>
         <w:t>»</w:t>
       </w:r>
+      <w:bookmarkStart w:id="0" w:name="_GoBack"/>
+      <w:bookmarkEnd w:id="0"/>
     </w:p>
     <w:p>
       <w:pPr>
@@ -389,7 +391,7 @@
                 <w:szCs w:val="24"/>
                 <w:lang w:eastAsia="x-none"/>
               </w:rPr>
-              <w:t>____</w:t>
+              <w:t>МКБ 241</w:t>
             </w:r>
           </w:p>
           <w:p>
@@ -1965,7 +1967,7 @@
         <w:pStyle w:val="1"/>
         <w:ind w:left="0" w:firstLine="709"/>
       </w:pPr>
-      <w:bookmarkStart w:id="0" w:name="_Toc191996594"/>
+      <w:bookmarkStart w:id="1" w:name="_Toc191996594"/>
       <w:r>
         <w:t xml:space="preserve">Задание на </w:t>
       </w:r>
@@ -1975,7 +1977,7 @@
       <w:r>
         <w:t xml:space="preserve"> работу</w:t>
       </w:r>
-      <w:bookmarkEnd w:id="0"/>
+      <w:bookmarkEnd w:id="1"/>
     </w:p>
     <w:p>
       <w:pPr>
@@ -2208,23 +2210,23 @@
         <w:pStyle w:val="1"/>
         <w:ind w:left="0" w:firstLine="709"/>
       </w:pPr>
-      <w:bookmarkStart w:id="1" w:name="_Toc191996595"/>
+      <w:bookmarkStart w:id="2" w:name="_Toc191996595"/>
       <w:r>
         <w:lastRenderedPageBreak/>
         <w:t>Теоретическая часть</w:t>
       </w:r>
-      <w:bookmarkEnd w:id="1"/>
+      <w:bookmarkEnd w:id="2"/>
     </w:p>
     <w:p>
       <w:pPr>
         <w:pStyle w:val="2"/>
         <w:ind w:left="0" w:firstLine="709"/>
       </w:pPr>
-      <w:bookmarkStart w:id="2" w:name="_Toc191996596"/>
+      <w:bookmarkStart w:id="3" w:name="_Toc191996596"/>
       <w:r>
         <w:t>ГОСТ Р 34.12-2015</w:t>
       </w:r>
-      <w:bookmarkEnd w:id="2"/>
+      <w:bookmarkEnd w:id="3"/>
     </w:p>
     <w:p>
       <w:pPr>
@@ -2437,14 +2439,14 @@
         <w:pStyle w:val="2"/>
         <w:ind w:left="0" w:firstLine="709"/>
       </w:pPr>
-      <w:bookmarkStart w:id="3" w:name="_Toc191996597"/>
+      <w:bookmarkStart w:id="4" w:name="_Toc191996597"/>
       <w:r>
         <w:t>Ши</w:t>
       </w:r>
       <w:r>
         <w:t>фр «Магма»</w:t>
       </w:r>
-      <w:bookmarkEnd w:id="3"/>
+      <w:bookmarkEnd w:id="4"/>
     </w:p>
     <w:p>
       <w:pPr>
@@ -2666,7 +2668,7 @@
         <w:pStyle w:val="1"/>
         <w:ind w:left="0" w:firstLine="709"/>
       </w:pPr>
-      <w:bookmarkStart w:id="4" w:name="_Toc191996598"/>
+      <w:bookmarkStart w:id="5" w:name="_Toc191996598"/>
       <w:r>
         <w:lastRenderedPageBreak/>
         <w:t>Программный код и описание</w:t>
@@ -2692,18 +2694,18 @@
         </w:rPr>
         <w:t xml:space="preserve"> шифра «Магма»</w:t>
       </w:r>
-      <w:bookmarkEnd w:id="4"/>
+      <w:bookmarkEnd w:id="5"/>
     </w:p>
     <w:p>
       <w:pPr>
         <w:pStyle w:val="2"/>
         <w:ind w:left="0" w:firstLine="709"/>
       </w:pPr>
-      <w:bookmarkStart w:id="5" w:name="_Toc191996599"/>
+      <w:bookmarkStart w:id="6" w:name="_Toc191996599"/>
       <w:r>
         <w:t>Описание</w:t>
       </w:r>
-      <w:bookmarkEnd w:id="5"/>
+      <w:bookmarkEnd w:id="6"/>
       <w:r>
         <w:t xml:space="preserve"> </w:t>
       </w:r>
@@ -3237,11 +3239,11 @@
         <w:pStyle w:val="2"/>
         <w:ind w:left="0" w:firstLine="709"/>
       </w:pPr>
-      <w:bookmarkStart w:id="6" w:name="_Toc191996600"/>
+      <w:bookmarkStart w:id="7" w:name="_Toc191996600"/>
       <w:r>
         <w:t>Код</w:t>
       </w:r>
-      <w:bookmarkEnd w:id="6"/>
+      <w:bookmarkEnd w:id="7"/>
     </w:p>
     <w:p>
       <w:pPr>
@@ -17435,11 +17437,11 @@
         <w:pStyle w:val="2"/>
         <w:ind w:left="0" w:firstLine="709"/>
       </w:pPr>
-      <w:bookmarkStart w:id="7" w:name="_Toc191996601"/>
+      <w:bookmarkStart w:id="8" w:name="_Toc191996601"/>
       <w:r>
         <w:t>Запуск</w:t>
       </w:r>
-      <w:bookmarkEnd w:id="7"/>
+      <w:bookmarkEnd w:id="8"/>
     </w:p>
     <w:p>
       <w:pPr>
@@ -17917,14 +17919,14 @@
           <w:rFonts w:eastAsia="Times New Roman"/>
         </w:rPr>
       </w:pPr>
-      <w:bookmarkStart w:id="8" w:name="_Toc191996602"/>
+      <w:bookmarkStart w:id="9" w:name="_Toc191996602"/>
       <w:r>
         <w:rPr>
           <w:rFonts w:eastAsia="Times New Roman"/>
         </w:rPr>
         <w:t>Пример работы</w:t>
       </w:r>
-      <w:bookmarkEnd w:id="8"/>
+      <w:bookmarkEnd w:id="9"/>
     </w:p>
     <w:p>
       <w:pPr>
@@ -18033,6 +18035,7 @@
             <w:docPart w:val="D657EDEE90274922BCECEEBDB29979CB"/>
           </w:placeholder>
         </w:sdtPr>
+        <w:sdtEndPr/>
         <w:sdtContent>
           <w:r>
             <w:rPr>
@@ -18172,6 +18175,7 @@
             <w:docPart w:val="CC8906ED195E4B708C5183DCFB7CBCB5"/>
           </w:placeholder>
         </w:sdtPr>
+        <w:sdtEndPr/>
         <w:sdtContent>
           <w:r>
             <w:rPr>
@@ -18235,14 +18239,12 @@
         <w:pStyle w:val="1"/>
         <w:jc w:val="center"/>
       </w:pPr>
-      <w:bookmarkStart w:id="9" w:name="_Toc191996603"/>
-      <w:bookmarkStart w:id="10" w:name="_GoBack"/>
-      <w:bookmarkEnd w:id="10"/>
+      <w:bookmarkStart w:id="10" w:name="_Toc191996603"/>
       <w:r>
         <w:lastRenderedPageBreak/>
         <w:t>ПРИЛОЖЕНИЕ А.</w:t>
       </w:r>
-      <w:bookmarkEnd w:id="9"/>
+      <w:bookmarkEnd w:id="10"/>
     </w:p>
     <w:p>
       <w:pPr>
@@ -23224,6 +23226,7 @@
     <w:sig w:usb0="E1002EFF" w:usb1="C000605B" w:usb2="00000029" w:usb3="00000000" w:csb0="000101FF" w:csb1="00000000"/>
   </w:font>
   <w:font w:name="Arial Unicode MS">
+    <w:altName w:val="Malgun Gothic Semilight"/>
     <w:panose1 w:val="020B0604020202020204"/>
     <w:charset w:val="80"/>
     <w:family w:val="swiss"/>
@@ -23300,6 +23303,7 @@
     <w:rsid w:val="00971852"/>
     <w:rsid w:val="009E1BE7"/>
     <w:rsid w:val="00B45AD8"/>
+    <w:rsid w:val="00C12950"/>
     <w:rsid w:val="00CB0B73"/>
     <w:rsid w:val="00D01783"/>
     <w:rsid w:val="00D734D0"/>
@@ -24373,7 +24377,7 @@
 </file>
 
 <file path=customXml/itemProps1.xml><?xml version="1.0" encoding="utf-8"?>
-<ds:datastoreItem xmlns:ds="http://schemas.openxmlformats.org/officeDocument/2006/customXml" ds:itemID="{FA439731-71BC-4028-B3A3-4FDD98D8E243}">
+<ds:datastoreItem xmlns:ds="http://schemas.openxmlformats.org/officeDocument/2006/customXml" ds:itemID="{BCEAF24B-AEDE-42D0-B7E5-245DBD4BF839}">
   <ds:schemaRefs>
     <ds:schemaRef ds:uri="http://schemas.openxmlformats.org/officeDocument/2006/bibliography"/>
   </ds:schemaRefs>
